--- a/code/javaBasics/Java Questions.docx
+++ b/code/javaBasics/Java Questions.docx
@@ -53,34 +53,7 @@
           <w:szCs w:val="32"/>
           <w:lang w:val="en-US"/>
         </w:rPr>
-        <w:t>What a</w:t>
-      </w:r>
-      <w:r>
-        <w:rPr>
-          <w:rFonts w:ascii="Roboto" w:hAnsi="Roboto" w:cs="Airbnb Cereal App Light"/>
-          <w:sz w:val="32"/>
-          <w:szCs w:val="32"/>
-          <w:lang w:val="en-US"/>
-        </w:rPr>
-        <w:t>re</w:t>
-      </w:r>
-      <w:r>
-        <w:rPr>
-          <w:rFonts w:ascii="Roboto" w:hAnsi="Roboto" w:cs="Airbnb Cereal App Light"/>
-          <w:sz w:val="32"/>
-          <w:szCs w:val="32"/>
-          <w:lang w:val="en-US"/>
-        </w:rPr>
-        <w:t xml:space="preserve"> Class </w:t>
-      </w:r>
-      <w:r>
-        <w:rPr>
-          <w:rFonts w:ascii="Roboto" w:hAnsi="Roboto" w:cs="Airbnb Cereal App Light"/>
-          <w:sz w:val="32"/>
-          <w:szCs w:val="32"/>
-          <w:lang w:val="en-US"/>
-        </w:rPr>
-        <w:t xml:space="preserve">and </w:t>
+        <w:t xml:space="preserve">What are Class and </w:t>
       </w:r>
       <w:r>
         <w:rPr>
@@ -98,16 +71,7 @@
           <w:szCs w:val="32"/>
           <w:lang w:val="en-US"/>
         </w:rPr>
-        <w:t xml:space="preserve">bjects </w:t>
-      </w:r>
-      <w:r>
-        <w:rPr>
-          <w:rFonts w:ascii="Roboto" w:hAnsi="Roboto" w:cs="Airbnb Cereal App Light"/>
-          <w:sz w:val="32"/>
-          <w:szCs w:val="32"/>
-          <w:lang w:val="en-US"/>
-        </w:rPr>
-        <w:t>in Java?</w:t>
+        <w:t>bjects in Java?</w:t>
       </w:r>
     </w:p>
     <w:p>
@@ -195,6 +159,14 @@
         </w:rPr>
         <w:t> is the blueprint from which individual objects are created.</w:t>
       </w:r>
+      <w:r>
+        <w:rPr>
+          <w:rFonts w:ascii="Roboto" w:hAnsi="Roboto" w:cs="Airbnb Cereal App Light"/>
+          <w:sz w:val="32"/>
+          <w:szCs w:val="32"/>
+        </w:rPr>
+        <w:t xml:space="preserve"> Object has 3 properties : i) Behaviour. ii) State iii) Attributes</w:t>
+      </w:r>
     </w:p>
     <w:p>
       <w:pPr>
@@ -500,25 +472,7 @@
           <w:sz w:val="32"/>
           <w:szCs w:val="32"/>
         </w:rPr>
-        <w:t xml:space="preserve"> the Java program. JDK is a </w:t>
-      </w:r>
-      <w:proofErr w:type="gramStart"/>
-      <w:r>
-        <w:rPr>
-          <w:rFonts w:ascii="Roboto" w:hAnsi="Roboto" w:cs="Airbnb Cereal App Light"/>
-          <w:sz w:val="32"/>
-          <w:szCs w:val="32"/>
-        </w:rPr>
-        <w:t>kit(</w:t>
-      </w:r>
-      <w:proofErr w:type="gramEnd"/>
-      <w:r>
-        <w:rPr>
-          <w:rFonts w:ascii="Roboto" w:hAnsi="Roboto" w:cs="Airbnb Cereal App Light"/>
-          <w:sz w:val="32"/>
-          <w:szCs w:val="32"/>
-        </w:rPr>
-        <w:t>or package) that includes two things</w:t>
+        <w:t> the Java program. JDK is a kit(or package) that includes two things</w:t>
       </w:r>
     </w:p>
     <w:p>
@@ -541,25 +495,8 @@
           <w:sz w:val="32"/>
           <w:szCs w:val="32"/>
         </w:rPr>
-        <w:t xml:space="preserve">Development </w:t>
-      </w:r>
-      <w:proofErr w:type="gramStart"/>
-      <w:r>
-        <w:rPr>
-          <w:rFonts w:ascii="Roboto" w:hAnsi="Roboto" w:cs="Airbnb Cereal App Light"/>
-          <w:sz w:val="32"/>
-          <w:szCs w:val="32"/>
-        </w:rPr>
-        <w:t>Tools(</w:t>
-      </w:r>
-      <w:proofErr w:type="gramEnd"/>
-      <w:r>
-        <w:rPr>
-          <w:rFonts w:ascii="Roboto" w:hAnsi="Roboto" w:cs="Airbnb Cereal App Light"/>
-          <w:sz w:val="32"/>
-          <w:szCs w:val="32"/>
-        </w:rPr>
-        <w:t>to provide an environment to develop your java programs)</w:t>
+        <w:lastRenderedPageBreak/>
+        <w:t>Development Tools(to provide an environment to develop your java programs)</w:t>
       </w:r>
     </w:p>
     <w:p>
@@ -582,7 +519,6 @@
           <w:sz w:val="32"/>
           <w:szCs w:val="32"/>
         </w:rPr>
-        <w:lastRenderedPageBreak/>
         <w:t>JRE</w:t>
       </w:r>
       <w:r>
@@ -635,29 +571,7 @@
           <w:sz w:val="32"/>
           <w:szCs w:val="32"/>
         </w:rPr>
-        <w:t xml:space="preserve">only </w:t>
-      </w:r>
-      <w:proofErr w:type="gramStart"/>
-      <w:r>
-        <w:rPr>
-          <w:rFonts w:ascii="Roboto" w:hAnsi="Roboto" w:cs="Airbnb Cereal App Light"/>
-          <w:b/>
-          <w:bCs/>
-          <w:sz w:val="32"/>
-          <w:szCs w:val="32"/>
-        </w:rPr>
-        <w:t>run(</w:t>
-      </w:r>
-      <w:proofErr w:type="gramEnd"/>
-      <w:r>
-        <w:rPr>
-          <w:rFonts w:ascii="Roboto" w:hAnsi="Roboto" w:cs="Airbnb Cereal App Light"/>
-          <w:b/>
-          <w:bCs/>
-          <w:sz w:val="32"/>
-          <w:szCs w:val="32"/>
-        </w:rPr>
-        <w:t>not develop)</w:t>
+        <w:t>only run(not develop)</w:t>
       </w:r>
       <w:r>
         <w:rPr>
@@ -1001,7 +915,6 @@
           <w:szCs w:val="32"/>
           <w:lang w:val="en-US"/>
         </w:rPr>
-        <w:lastRenderedPageBreak/>
         <w:t>What is an abstract class?</w:t>
       </w:r>
     </w:p>
@@ -1110,25 +1023,14 @@
           <w:lang w:val="en-US"/>
         </w:rPr>
       </w:pPr>
-      <w:proofErr w:type="gramStart"/>
-      <w:r>
-        <w:rPr>
-          <w:rFonts w:ascii="Roboto" w:hAnsi="Roboto" w:cs="Airbnb Cereal App Light"/>
-          <w:sz w:val="32"/>
-          <w:szCs w:val="32"/>
-          <w:lang w:val="en-US"/>
-        </w:rPr>
-        <w:t>Class(</w:t>
-      </w:r>
-      <w:proofErr w:type="gramEnd"/>
-      <w:r>
-        <w:rPr>
-          <w:rFonts w:ascii="Roboto" w:hAnsi="Roboto" w:cs="Airbnb Cereal App Light"/>
-          <w:sz w:val="32"/>
-          <w:szCs w:val="32"/>
-          <w:lang w:val="en-US"/>
-        </w:rPr>
-        <w:t>Method) Area</w:t>
+      <w:r>
+        <w:rPr>
+          <w:rFonts w:ascii="Roboto" w:hAnsi="Roboto" w:cs="Airbnb Cereal App Light"/>
+          <w:sz w:val="32"/>
+          <w:szCs w:val="32"/>
+          <w:lang w:val="en-US"/>
+        </w:rPr>
+        <w:t>Class(Method) Area</w:t>
       </w:r>
       <w:r>
         <w:rPr>
@@ -1163,7 +1065,6 @@
           <w:lang w:val="en-US"/>
         </w:rPr>
       </w:pPr>
-      <w:proofErr w:type="gramStart"/>
       <w:r>
         <w:rPr>
           <w:rFonts w:ascii="Roboto" w:hAnsi="Roboto" w:cs="Airbnb Cereal App Light"/>
@@ -1180,17 +1081,7 @@
           <w:szCs w:val="32"/>
           <w:lang w:val="en-US"/>
         </w:rPr>
-        <w:t xml:space="preserve"> :</w:t>
-      </w:r>
-      <w:proofErr w:type="gramEnd"/>
-      <w:r>
-        <w:rPr>
-          <w:rFonts w:ascii="Roboto" w:hAnsi="Roboto" w:cs="Airbnb Cereal App Light"/>
-          <w:sz w:val="32"/>
-          <w:szCs w:val="32"/>
-          <w:lang w:val="en-US"/>
-        </w:rPr>
-        <w:t xml:space="preserve"> </w:t>
+        <w:t xml:space="preserve"> : </w:t>
       </w:r>
       <w:r>
         <w:rPr>
@@ -1216,7 +1107,6 @@
           <w:lang w:val="en-US"/>
         </w:rPr>
       </w:pPr>
-      <w:proofErr w:type="gramStart"/>
       <w:r>
         <w:rPr>
           <w:rFonts w:ascii="Roboto" w:hAnsi="Roboto" w:cs="Airbnb Cereal App Light"/>
@@ -1233,17 +1123,7 @@
           <w:szCs w:val="32"/>
           <w:lang w:val="en-US"/>
         </w:rPr>
-        <w:t xml:space="preserve"> :</w:t>
-      </w:r>
-      <w:proofErr w:type="gramEnd"/>
-      <w:r>
-        <w:rPr>
-          <w:rFonts w:ascii="Roboto" w:hAnsi="Roboto" w:cs="Airbnb Cereal App Light"/>
-          <w:sz w:val="32"/>
-          <w:szCs w:val="32"/>
-          <w:lang w:val="en-US"/>
-        </w:rPr>
-        <w:t xml:space="preserve"> </w:t>
+        <w:t xml:space="preserve"> : </w:t>
       </w:r>
       <w:r>
         <w:rPr>
@@ -1276,36 +1156,16 @@
           <w:szCs w:val="32"/>
           <w:lang w:val="en-US"/>
         </w:rPr>
-        <w:t xml:space="preserve">Program Counter </w:t>
-      </w:r>
-      <w:proofErr w:type="gramStart"/>
-      <w:r>
-        <w:rPr>
-          <w:rFonts w:ascii="Roboto" w:hAnsi="Roboto" w:cs="Airbnb Cereal App Light"/>
-          <w:sz w:val="32"/>
-          <w:szCs w:val="32"/>
-          <w:lang w:val="en-US"/>
-        </w:rPr>
-        <w:t>Register</w:t>
-      </w:r>
-      <w:r>
-        <w:rPr>
-          <w:rFonts w:ascii="Roboto" w:hAnsi="Roboto" w:cs="Airbnb Cereal App Light"/>
-          <w:sz w:val="32"/>
-          <w:szCs w:val="32"/>
-          <w:lang w:val="en-US"/>
-        </w:rPr>
-        <w:t xml:space="preserve"> :</w:t>
-      </w:r>
-      <w:proofErr w:type="gramEnd"/>
-      <w:r>
-        <w:rPr>
-          <w:rFonts w:ascii="Roboto" w:hAnsi="Roboto" w:cs="Airbnb Cereal App Light"/>
-          <w:sz w:val="32"/>
-          <w:szCs w:val="32"/>
-          <w:lang w:val="en-US"/>
-        </w:rPr>
-        <w:t xml:space="preserve"> </w:t>
+        <w:t>Program Counter Register</w:t>
+      </w:r>
+      <w:r>
+        <w:rPr>
+          <w:rFonts w:ascii="Roboto" w:hAnsi="Roboto" w:cs="Airbnb Cereal App Light"/>
+          <w:sz w:val="32"/>
+          <w:szCs w:val="32"/>
+          <w:lang w:val="en-US"/>
+        </w:rPr>
+        <w:t xml:space="preserve"> : </w:t>
       </w:r>
       <w:r>
         <w:rPr>
@@ -1338,36 +1198,16 @@
           <w:szCs w:val="32"/>
           <w:lang w:val="en-US"/>
         </w:rPr>
-        <w:t xml:space="preserve">Native Method </w:t>
-      </w:r>
-      <w:proofErr w:type="gramStart"/>
-      <w:r>
-        <w:rPr>
-          <w:rFonts w:ascii="Roboto" w:hAnsi="Roboto" w:cs="Airbnb Cereal App Light"/>
-          <w:sz w:val="32"/>
-          <w:szCs w:val="32"/>
-          <w:lang w:val="en-US"/>
-        </w:rPr>
-        <w:t>Stack</w:t>
-      </w:r>
-      <w:r>
-        <w:rPr>
-          <w:rFonts w:ascii="Roboto" w:hAnsi="Roboto" w:cs="Airbnb Cereal App Light"/>
-          <w:sz w:val="32"/>
-          <w:szCs w:val="32"/>
-          <w:lang w:val="en-US"/>
-        </w:rPr>
-        <w:t xml:space="preserve"> :</w:t>
-      </w:r>
-      <w:proofErr w:type="gramEnd"/>
-      <w:r>
-        <w:rPr>
-          <w:rFonts w:ascii="Roboto" w:hAnsi="Roboto" w:cs="Airbnb Cereal App Light"/>
-          <w:sz w:val="32"/>
-          <w:szCs w:val="32"/>
-          <w:lang w:val="en-US"/>
-        </w:rPr>
-        <w:t xml:space="preserve"> </w:t>
+        <w:t>Native Method Stack</w:t>
+      </w:r>
+      <w:r>
+        <w:rPr>
+          <w:rFonts w:ascii="Roboto" w:hAnsi="Roboto" w:cs="Airbnb Cereal App Light"/>
+          <w:sz w:val="32"/>
+          <w:szCs w:val="32"/>
+          <w:lang w:val="en-US"/>
+        </w:rPr>
+        <w:t xml:space="preserve"> : </w:t>
       </w:r>
       <w:r>
         <w:rPr>
@@ -1446,6 +1286,7 @@
           <w:sz w:val="32"/>
           <w:szCs w:val="32"/>
         </w:rPr>
+        <w:lastRenderedPageBreak/>
         <w:t>A </w:t>
       </w:r>
       <w:r>
@@ -1464,32 +1305,7 @@
           <w:sz w:val="32"/>
           <w:szCs w:val="32"/>
         </w:rPr>
-        <w:t xml:space="preserve"> is used in the creation of an object that is an instance of a class. </w:t>
-      </w:r>
-      <w:r>
-        <w:rPr>
-          <w:rFonts w:ascii="Roboto" w:hAnsi="Roboto" w:cs="Airbnb Cereal App Light"/>
-          <w:sz w:val="32"/>
-          <w:szCs w:val="32"/>
-        </w:rPr>
-        <w:t>Typically,</w:t>
-      </w:r>
-      <w:r>
-        <w:rPr>
-          <w:rFonts w:ascii="Roboto" w:hAnsi="Roboto" w:cs="Airbnb Cereal App Light"/>
-          <w:sz w:val="32"/>
-          <w:szCs w:val="32"/>
-        </w:rPr>
-        <w:t xml:space="preserve"> it performs operations </w:t>
-      </w:r>
-      <w:r>
-        <w:rPr>
-          <w:rFonts w:ascii="Roboto" w:hAnsi="Roboto" w:cs="Airbnb Cereal App Light"/>
-          <w:sz w:val="32"/>
-          <w:szCs w:val="32"/>
-        </w:rPr>
-        <w:lastRenderedPageBreak/>
-        <w:t>required to initialize the class before methods are invoked or fields are accessed. Constructors are never inherited.</w:t>
+        <w:t> is used in the creation of an object that is an instance of a class. Typically, it performs operations required to initialize the class before methods are invoked or fields are accessed. Constructors are never inherited.</w:t>
       </w:r>
     </w:p>
     <w:p>
@@ -1663,16 +1479,15 @@
           <w:rFonts w:ascii="Roboto" w:hAnsi="Roboto" w:cs="Airbnb Cereal App Light"/>
           <w:sz w:val="32"/>
           <w:szCs w:val="32"/>
-          <w:lang w:val="en-US"/>
-        </w:rPr>
-      </w:pPr>
-      <w:r>
-        <w:rPr>
-          <w:rFonts w:ascii="Roboto" w:hAnsi="Roboto" w:cs="Airbnb Cereal App Light"/>
-          <w:sz w:val="32"/>
-          <w:szCs w:val="32"/>
-        </w:rPr>
-        <w:t> Data Abstraction is defined as </w:t>
+        </w:rPr>
+      </w:pPr>
+      <w:r>
+        <w:rPr>
+          <w:rFonts w:ascii="Roboto" w:hAnsi="Roboto" w:cs="Airbnb Cereal App Light"/>
+          <w:sz w:val="32"/>
+          <w:szCs w:val="32"/>
+        </w:rPr>
+        <w:t>Data abstraction is </w:t>
       </w:r>
       <w:r>
         <w:rPr>
@@ -1682,34 +1497,26 @@
           <w:sz w:val="32"/>
           <w:szCs w:val="32"/>
         </w:rPr>
-        <w:t>the process of reducing the object to its essence so that only the necessary characteristics are exposed to the users</w:t>
-      </w:r>
-      <w:r>
-        <w:rPr>
-          <w:rFonts w:ascii="Roboto" w:hAnsi="Roboto" w:cs="Airbnb Cereal App Light"/>
-          <w:sz w:val="32"/>
-          <w:szCs w:val="32"/>
-        </w:rPr>
-        <w:t xml:space="preserve">. Abstraction defines an object in terms of its properties (attributes), </w:t>
-      </w:r>
-      <w:proofErr w:type="spellStart"/>
-      <w:r>
-        <w:rPr>
-          <w:rFonts w:ascii="Roboto" w:hAnsi="Roboto" w:cs="Airbnb Cereal App Light"/>
-          <w:sz w:val="32"/>
-          <w:szCs w:val="32"/>
-        </w:rPr>
-        <w:t>behavior</w:t>
-      </w:r>
-      <w:proofErr w:type="spellEnd"/>
-      <w:r>
-        <w:rPr>
-          <w:rFonts w:ascii="Roboto" w:hAnsi="Roboto" w:cs="Airbnb Cereal App Light"/>
-          <w:sz w:val="32"/>
-          <w:szCs w:val="32"/>
-        </w:rPr>
-        <w:t xml:space="preserve"> (methods), and interfaces (means of communicating with other objects).</w:t>
-      </w:r>
+        <w:t>the process of hiding certain details and showing only essential information to the user</w:t>
+      </w:r>
+      <w:r>
+        <w:rPr>
+          <w:rFonts w:ascii="Roboto" w:hAnsi="Roboto" w:cs="Airbnb Cereal App Light"/>
+          <w:sz w:val="32"/>
+          <w:szCs w:val="32"/>
+        </w:rPr>
+        <w:t>. Abstraction can be achieved with either abstract classes or interfaces </w:t>
+      </w:r>
+    </w:p>
+    <w:p>
+      <w:pPr>
+        <w:jc w:val="both"/>
+        <w:rPr>
+          <w:rFonts w:ascii="Roboto" w:hAnsi="Roboto" w:cs="Airbnb Cereal App Light"/>
+          <w:sz w:val="32"/>
+          <w:szCs w:val="32"/>
+        </w:rPr>
+      </w:pPr>
     </w:p>
     <w:p>
       <w:pPr>
@@ -1752,7 +1559,25 @@
           <w:sz w:val="32"/>
           <w:szCs w:val="32"/>
         </w:rPr>
-        <w:t xml:space="preserve">Encapsulation is all about hiding implementation details of a given type. The narrow understanding of this principle is making instance variables private and providing public methods to operate on the variables. But there is also a </w:t>
+        <w:t>Encapsulation is defined as </w:t>
+      </w:r>
+      <w:r>
+        <w:rPr>
+          <w:rFonts w:ascii="Roboto" w:hAnsi="Roboto" w:cs="Airbnb Cereal App Light"/>
+          <w:b/>
+          <w:bCs/>
+          <w:sz w:val="32"/>
+          <w:szCs w:val="32"/>
+        </w:rPr>
+        <w:t>the wrapping up of data under a single unit</w:t>
+      </w:r>
+      <w:r>
+        <w:rPr>
+          <w:rFonts w:ascii="Roboto" w:hAnsi="Roboto" w:cs="Airbnb Cereal App Light"/>
+          <w:sz w:val="32"/>
+          <w:szCs w:val="32"/>
+        </w:rPr>
+        <w:t xml:space="preserve">. It is the mechanism that binds together code </w:t>
       </w:r>
       <w:r>
         <w:rPr>
@@ -1761,25 +1586,23 @@
           <w:szCs w:val="32"/>
         </w:rPr>
         <w:lastRenderedPageBreak/>
-        <w:t>wider understanding that any implementation details such as internal mechanics and logic implemented within a class is encapsulated, behind a "facade" of its public methods. Which means that an invoker of a method does not need to know this methods implementation details. </w:t>
-      </w:r>
-      <w:proofErr w:type="spellStart"/>
-      <w:r>
-        <w:rPr>
-          <w:rFonts w:ascii="Roboto" w:hAnsi="Roboto" w:cs="Airbnb Cereal App Light"/>
-          <w:sz w:val="32"/>
-          <w:szCs w:val="32"/>
-        </w:rPr>
-        <w:t>Eg</w:t>
-      </w:r>
-      <w:proofErr w:type="spellEnd"/>
-      <w:r>
-        <w:rPr>
-          <w:rFonts w:ascii="Roboto" w:hAnsi="Roboto" w:cs="Airbnb Cereal App Light"/>
-          <w:sz w:val="32"/>
-          <w:szCs w:val="32"/>
-        </w:rPr>
-        <w:t>: Getters and Setters.</w:t>
+        <w:t>and the data it manipulates. Another way to think about encapsulation is, it is a protective shield that prevents the data from being accessed by the code outside this shield.</w:t>
+      </w:r>
+      <w:r>
+        <w:rPr>
+          <w:rFonts w:ascii="Roboto" w:hAnsi="Roboto" w:cs="Airbnb Cereal App Light"/>
+          <w:sz w:val="32"/>
+          <w:szCs w:val="32"/>
+        </w:rPr>
+        <w:t xml:space="preserve"> </w:t>
+      </w:r>
+      <w:r>
+        <w:rPr>
+          <w:rFonts w:ascii="Roboto" w:hAnsi="Roboto" w:cs="Airbnb Cereal App Light"/>
+          <w:sz w:val="32"/>
+          <w:szCs w:val="32"/>
+        </w:rPr>
+        <w:t>Eg: Getters and Setters.</w:t>
       </w:r>
     </w:p>
     <w:p>
@@ -1957,27 +1780,7 @@
           <w:szCs w:val="32"/>
           <w:lang w:val="en-US"/>
         </w:rPr>
-        <w:t xml:space="preserve">Compile time Polymorphism: Method </w:t>
-      </w:r>
-      <w:proofErr w:type="gramStart"/>
-      <w:r>
-        <w:rPr>
-          <w:rFonts w:ascii="Roboto" w:hAnsi="Roboto" w:cs="Airbnb Cereal App Light"/>
-          <w:sz w:val="32"/>
-          <w:szCs w:val="32"/>
-          <w:lang w:val="en-US"/>
-        </w:rPr>
-        <w:t>Overloading:-</w:t>
-      </w:r>
-      <w:proofErr w:type="gramEnd"/>
-      <w:r>
-        <w:rPr>
-          <w:rFonts w:ascii="Roboto" w:hAnsi="Roboto" w:cs="Airbnb Cereal App Light"/>
-          <w:sz w:val="32"/>
-          <w:szCs w:val="32"/>
-          <w:lang w:val="en-US"/>
-        </w:rPr>
-        <w:t xml:space="preserve"> Same method name but different method signature. </w:t>
+        <w:t xml:space="preserve">Compile time Polymorphism: Method Overloading:- Same method name but different method signature. </w:t>
       </w:r>
     </w:p>
     <w:p>
@@ -2002,27 +1805,7 @@
           <w:szCs w:val="32"/>
           <w:lang w:val="en-US"/>
         </w:rPr>
-        <w:t xml:space="preserve">Runtime Polymorphism: Method </w:t>
-      </w:r>
-      <w:proofErr w:type="gramStart"/>
-      <w:r>
-        <w:rPr>
-          <w:rFonts w:ascii="Roboto" w:hAnsi="Roboto" w:cs="Airbnb Cereal App Light"/>
-          <w:sz w:val="32"/>
-          <w:szCs w:val="32"/>
-          <w:lang w:val="en-US"/>
-        </w:rPr>
-        <w:t>Overriding :</w:t>
-      </w:r>
-      <w:proofErr w:type="gramEnd"/>
-      <w:r>
-        <w:rPr>
-          <w:rFonts w:ascii="Roboto" w:hAnsi="Roboto" w:cs="Airbnb Cereal App Light"/>
-          <w:sz w:val="32"/>
-          <w:szCs w:val="32"/>
-          <w:lang w:val="en-US"/>
-        </w:rPr>
-        <w:t>- Same method of the parent class with a different method body.</w:t>
+        <w:t>Runtime Polymorphism: Method Overriding :- Same method of the parent class with a different method body.</w:t>
       </w:r>
     </w:p>
     <w:p>

--- a/code/javaBasics/Java Questions.docx
+++ b/code/javaBasics/Java Questions.docx
@@ -165,7 +165,25 @@
           <w:sz w:val="32"/>
           <w:szCs w:val="32"/>
         </w:rPr>
-        <w:t xml:space="preserve"> Object has 3 properties : i) Behaviour. ii) State iii) Attributes</w:t>
+        <w:t xml:space="preserve"> Object has 3 properties : </w:t>
+      </w:r>
+      <w:proofErr w:type="spellStart"/>
+      <w:r>
+        <w:rPr>
+          <w:rFonts w:ascii="Roboto" w:hAnsi="Roboto" w:cs="Airbnb Cereal App Light"/>
+          <w:sz w:val="32"/>
+          <w:szCs w:val="32"/>
+        </w:rPr>
+        <w:t>i</w:t>
+      </w:r>
+      <w:proofErr w:type="spellEnd"/>
+      <w:r>
+        <w:rPr>
+          <w:rFonts w:ascii="Roboto" w:hAnsi="Roboto" w:cs="Airbnb Cereal App Light"/>
+          <w:sz w:val="32"/>
+          <w:szCs w:val="32"/>
+        </w:rPr>
+        <w:t>) Behaviour. ii) State iii) Attributes</w:t>
       </w:r>
     </w:p>
     <w:p>
@@ -1596,13 +1614,23 @@
         </w:rPr>
         <w:t xml:space="preserve"> </w:t>
       </w:r>
-      <w:r>
-        <w:rPr>
-          <w:rFonts w:ascii="Roboto" w:hAnsi="Roboto" w:cs="Airbnb Cereal App Light"/>
-          <w:sz w:val="32"/>
-          <w:szCs w:val="32"/>
-        </w:rPr>
-        <w:t>Eg: Getters and Setters.</w:t>
+      <w:proofErr w:type="spellStart"/>
+      <w:r>
+        <w:rPr>
+          <w:rFonts w:ascii="Roboto" w:hAnsi="Roboto" w:cs="Airbnb Cereal App Light"/>
+          <w:sz w:val="32"/>
+          <w:szCs w:val="32"/>
+        </w:rPr>
+        <w:t>Eg</w:t>
+      </w:r>
+      <w:proofErr w:type="spellEnd"/>
+      <w:r>
+        <w:rPr>
+          <w:rFonts w:ascii="Roboto" w:hAnsi="Roboto" w:cs="Airbnb Cereal App Light"/>
+          <w:sz w:val="32"/>
+          <w:szCs w:val="32"/>
+        </w:rPr>
+        <w:t>: Getters and Setters.</w:t>
       </w:r>
     </w:p>
     <w:p>
@@ -1805,7 +1833,25 @@
           <w:szCs w:val="32"/>
           <w:lang w:val="en-US"/>
         </w:rPr>
-        <w:t>Runtime Polymorphism: Method Overriding :- Same method of the parent class with a different method body.</w:t>
+        <w:t xml:space="preserve">Runtime Polymorphism: Method Overriding :- Same method </w:t>
+      </w:r>
+      <w:r>
+        <w:rPr>
+          <w:rFonts w:ascii="Roboto" w:hAnsi="Roboto" w:cs="Airbnb Cereal App Light"/>
+          <w:sz w:val="32"/>
+          <w:szCs w:val="32"/>
+          <w:lang w:val="en-US"/>
+        </w:rPr>
+        <w:t xml:space="preserve">name as </w:t>
+      </w:r>
+      <w:r>
+        <w:rPr>
+          <w:rFonts w:ascii="Roboto" w:hAnsi="Roboto" w:cs="Airbnb Cereal App Light"/>
+          <w:sz w:val="32"/>
+          <w:szCs w:val="32"/>
+          <w:lang w:val="en-US"/>
+        </w:rPr>
+        <w:t>of the parent class with a different method body.</w:t>
       </w:r>
     </w:p>
     <w:p>
@@ -2722,6 +2768,7 @@
   <w:style w:type="character" w:default="1" w:styleId="DefaultParagraphFont">
     <w:name w:val="Default Paragraph Font"/>
     <w:uiPriority w:val="1"/>
+    <w:semiHidden/>
     <w:unhideWhenUsed/>
   </w:style>
   <w:style w:type="table" w:default="1" w:styleId="TableNormal">
